--- a/法令ファイル/長期優良住宅の普及の促進に関する法律/長期優良住宅の普及の促進に関する法律（平成二十年法律第八十七号）.docx
+++ b/法令ファイル/長期優良住宅の普及の促進に関する法律/長期優良住宅の普及の促進に関する法律（平成二十年法律第八十七号）.docx
@@ -82,52 +82,34 @@
     </w:p>
     <w:p>
       <w:pPr>
-        <w:pStyle w:val="Heading6"/>
+        <w:pStyle w:val="ListBullet"/>
         <w:ind w:left="880"/>
       </w:pPr>
       <w:r>
         <w:t>一</w:t>
-      </w:r>
-    </w:p>
-    <w:p>
-      <w:pPr>
-        <w:ind w:left="880"/>
-      </w:pPr>
-      <w:r>
+        <w:br/>
         <w:t>住宅の構造耐力上主要な部分として政令で定めるもの</w:t>
       </w:r>
     </w:p>
     <w:p>
       <w:pPr>
-        <w:pStyle w:val="Heading6"/>
+        <w:pStyle w:val="ListBullet"/>
         <w:ind w:left="880"/>
       </w:pPr>
       <w:r>
         <w:t>二</w:t>
-      </w:r>
-    </w:p>
-    <w:p>
-      <w:pPr>
-        <w:ind w:left="880"/>
-      </w:pPr>
-      <w:r>
+        <w:br/>
         <w:t>住宅の雨水の浸入を防止する部分として政令で定めるもの</w:t>
       </w:r>
     </w:p>
     <w:p>
       <w:pPr>
-        <w:pStyle w:val="Heading6"/>
+        <w:pStyle w:val="ListBullet"/>
         <w:ind w:left="880"/>
       </w:pPr>
       <w:r>
         <w:t>三</w:t>
-      </w:r>
-    </w:p>
-    <w:p>
-      <w:pPr>
-        <w:ind w:left="880"/>
-      </w:pPr>
-      <w:r>
+        <w:br/>
         <w:t>住宅の給水又は排水の設備で政令で定めるもの</w:t>
       </w:r>
     </w:p>
@@ -150,69 +132,45 @@
     </w:p>
     <w:p>
       <w:pPr>
-        <w:pStyle w:val="Heading6"/>
+        <w:pStyle w:val="ListBullet"/>
         <w:ind w:left="880"/>
       </w:pPr>
       <w:r>
         <w:t>一</w:t>
-      </w:r>
-    </w:p>
-    <w:p>
-      <w:pPr>
-        <w:ind w:left="880"/>
-      </w:pPr>
-      <w:r>
+        <w:br/>
         <w:t>当該住宅を長期にわたり良好な状態で使用するために次に掲げる事項に関し誘導すべき国土交通省令で定める基準に適合させるための措置</w:t>
       </w:r>
     </w:p>
     <w:p>
       <w:pPr>
-        <w:pStyle w:val="Heading6"/>
+        <w:pStyle w:val="ListBullet"/>
         <w:ind w:left="880"/>
       </w:pPr>
       <w:r>
         <w:t>二</w:t>
-      </w:r>
-    </w:p>
-    <w:p>
-      <w:pPr>
-        <w:ind w:left="880"/>
-      </w:pPr>
-      <w:r>
+        <w:br/>
         <w:t>居住者の加齢による身体の機能の低下、居住者の世帯構成の異動その他の事由による住宅の利用の状況の変化に対応した構造及び設備の変更を容易にするための措置として国土交通省令で定めるもの</w:t>
       </w:r>
     </w:p>
     <w:p>
       <w:pPr>
-        <w:pStyle w:val="Heading6"/>
+        <w:pStyle w:val="ListBullet"/>
         <w:ind w:left="880"/>
       </w:pPr>
       <w:r>
         <w:t>三</w:t>
-      </w:r>
-    </w:p>
-    <w:p>
-      <w:pPr>
-        <w:ind w:left="880"/>
-      </w:pPr>
-      <w:r>
+        <w:br/>
         <w:t>維持保全を容易にするための措置として国土交通省令で定めるもの</w:t>
       </w:r>
     </w:p>
     <w:p>
       <w:pPr>
-        <w:pStyle w:val="Heading6"/>
+        <w:pStyle w:val="ListBullet"/>
         <w:ind w:left="880"/>
       </w:pPr>
       <w:r>
         <w:t>四</w:t>
-      </w:r>
-    </w:p>
-    <w:p>
-      <w:pPr>
-        <w:ind w:left="880"/>
-      </w:pPr>
-      <w:r>
+        <w:br/>
         <w:t>日常生活に身体の機能上の制限を受ける高齢者の利用上の利便性及び安全性、エネルギーの使用の効率性その他住宅の品質又は性能に関し誘導すべき国土交通省令で定める基準に適合させるための措置</w:t>
       </w:r>
     </w:p>
@@ -248,6 +206,8 @@
       </w:pPr>
       <w:r>
         <w:t>この法律において「所管行政庁」とは、建築主事を置く市町村又は特別区の区域については当該市町村又は特別区の長をいい、その他の市町村又は特別区の区域については都道府県知事をいう。</w:t>
+        <w:br/>
+        <w:t>ただし、建築基準法第九十七条の二第一項又は第九十七条の三第一項の規定により建築主事を置く市町村又は特別区の区域内の政令で定める住宅については、都道府県知事とする。</w:t>
       </w:r>
     </w:p>
     <w:p>
@@ -388,69 +348,45 @@
     </w:p>
     <w:p>
       <w:pPr>
-        <w:pStyle w:val="Heading6"/>
+        <w:pStyle w:val="ListBullet"/>
         <w:ind w:left="880"/>
       </w:pPr>
       <w:r>
         <w:t>一</w:t>
-      </w:r>
-    </w:p>
-    <w:p>
-      <w:pPr>
-        <w:ind w:left="880"/>
-      </w:pPr>
-      <w:r>
+        <w:br/>
         <w:t>長期優良住宅の普及の促進の意義に関する事項</w:t>
       </w:r>
     </w:p>
     <w:p>
       <w:pPr>
-        <w:pStyle w:val="Heading6"/>
+        <w:pStyle w:val="ListBullet"/>
         <w:ind w:left="880"/>
       </w:pPr>
       <w:r>
         <w:t>二</w:t>
-      </w:r>
-    </w:p>
-    <w:p>
-      <w:pPr>
-        <w:ind w:left="880"/>
-      </w:pPr>
-      <w:r>
+        <w:br/>
         <w:t>長期優良住宅の普及の促進のための施策に関する基本的事項</w:t>
       </w:r>
     </w:p>
     <w:p>
       <w:pPr>
-        <w:pStyle w:val="Heading6"/>
+        <w:pStyle w:val="ListBullet"/>
         <w:ind w:left="880"/>
       </w:pPr>
       <w:r>
         <w:t>三</w:t>
-      </w:r>
-    </w:p>
-    <w:p>
-      <w:pPr>
-        <w:ind w:left="880"/>
-      </w:pPr>
-      <w:r>
+        <w:br/>
         <w:t>次条第一項に規定する長期優良住宅建築等計画の第六条第一項の認定に関する基本的事項</w:t>
       </w:r>
     </w:p>
     <w:p>
       <w:pPr>
-        <w:pStyle w:val="Heading6"/>
+        <w:pStyle w:val="ListBullet"/>
         <w:ind w:left="880"/>
       </w:pPr>
       <w:r>
         <w:t>四</w:t>
-      </w:r>
-    </w:p>
-    <w:p>
-      <w:pPr>
-        <w:ind w:left="880"/>
-      </w:pPr>
-      <w:r>
+        <w:br/>
         <w:t>前三号に掲げるもののほか、長期優良住宅の普及の促進に関する重要事項</w:t>
       </w:r>
     </w:p>
@@ -596,103 +532,67 @@
     </w:p>
     <w:p>
       <w:pPr>
-        <w:pStyle w:val="Heading6"/>
+        <w:pStyle w:val="ListBullet"/>
         <w:ind w:left="880"/>
       </w:pPr>
       <w:r>
         <w:t>一</w:t>
-      </w:r>
-    </w:p>
-    <w:p>
-      <w:pPr>
-        <w:ind w:left="880"/>
-      </w:pPr>
-      <w:r>
+        <w:br/>
         <w:t>建築をしようとする住宅の位置</w:t>
       </w:r>
     </w:p>
     <w:p>
       <w:pPr>
-        <w:pStyle w:val="Heading6"/>
+        <w:pStyle w:val="ListBullet"/>
         <w:ind w:left="880"/>
       </w:pPr>
       <w:r>
         <w:t>二</w:t>
-      </w:r>
-    </w:p>
-    <w:p>
-      <w:pPr>
-        <w:ind w:left="880"/>
-      </w:pPr>
-      <w:r>
+        <w:br/>
         <w:t>建築をしようとする住宅の構造及び設備</w:t>
       </w:r>
     </w:p>
     <w:p>
       <w:pPr>
-        <w:pStyle w:val="Heading6"/>
+        <w:pStyle w:val="ListBullet"/>
         <w:ind w:left="880"/>
       </w:pPr>
       <w:r>
         <w:t>三</w:t>
-      </w:r>
-    </w:p>
-    <w:p>
-      <w:pPr>
-        <w:ind w:left="880"/>
-      </w:pPr>
-      <w:r>
+        <w:br/>
         <w:t>建築をしようとする住宅の規模</w:t>
       </w:r>
     </w:p>
     <w:p>
       <w:pPr>
-        <w:pStyle w:val="Heading6"/>
+        <w:pStyle w:val="ListBullet"/>
         <w:ind w:left="880"/>
       </w:pPr>
       <w:r>
         <w:t>四</w:t>
-      </w:r>
-    </w:p>
-    <w:p>
-      <w:pPr>
-        <w:ind w:left="880"/>
-      </w:pPr>
-      <w:r>
+        <w:br/>
         <w:t>第一項又は第二項の長期優良住宅建築等計画にあっては、次に掲げる事項</w:t>
       </w:r>
     </w:p>
     <w:p>
       <w:pPr>
-        <w:pStyle w:val="Heading6"/>
+        <w:pStyle w:val="ListBullet"/>
         <w:ind w:left="880"/>
       </w:pPr>
       <w:r>
         <w:t>五</w:t>
-      </w:r>
-    </w:p>
-    <w:p>
-      <w:pPr>
-        <w:ind w:left="880"/>
-      </w:pPr>
-      <w:r>
+        <w:br/>
         <w:t>前項の長期優良住宅建築等計画にあっては、次に掲げる事項</w:t>
       </w:r>
     </w:p>
     <w:p>
       <w:pPr>
-        <w:pStyle w:val="Heading6"/>
+        <w:pStyle w:val="ListBullet"/>
         <w:ind w:left="880"/>
       </w:pPr>
       <w:r>
         <w:t>六</w:t>
-      </w:r>
-    </w:p>
-    <w:p>
-      <w:pPr>
-        <w:ind w:left="880"/>
-      </w:pPr>
-      <w:r>
+        <w:br/>
         <w:t>その他国土交通省令で定める事項</w:t>
       </w:r>
     </w:p>
@@ -711,103 +611,67 @@
     </w:p>
     <w:p>
       <w:pPr>
-        <w:pStyle w:val="Heading6"/>
+        <w:pStyle w:val="ListBullet"/>
         <w:ind w:left="880"/>
       </w:pPr>
       <w:r>
         <w:t>一</w:t>
-      </w:r>
-    </w:p>
-    <w:p>
-      <w:pPr>
-        <w:ind w:left="880"/>
-      </w:pPr>
-      <w:r>
+        <w:br/>
         <w:t>建築をしようとする住宅の構造及び設備が長期使用構造等であること。</w:t>
       </w:r>
     </w:p>
     <w:p>
       <w:pPr>
-        <w:pStyle w:val="Heading6"/>
+        <w:pStyle w:val="ListBullet"/>
         <w:ind w:left="880"/>
       </w:pPr>
       <w:r>
         <w:t>二</w:t>
-      </w:r>
-    </w:p>
-    <w:p>
-      <w:pPr>
-        <w:ind w:left="880"/>
-      </w:pPr>
-      <w:r>
+        <w:br/>
         <w:t>建築をしようとする住宅の規模が国土交通省令で定める規模以上であること。</w:t>
       </w:r>
     </w:p>
     <w:p>
       <w:pPr>
-        <w:pStyle w:val="Heading6"/>
+        <w:pStyle w:val="ListBullet"/>
         <w:ind w:left="880"/>
       </w:pPr>
       <w:r>
         <w:t>三</w:t>
-      </w:r>
-    </w:p>
-    <w:p>
-      <w:pPr>
-        <w:ind w:left="880"/>
-      </w:pPr>
-      <w:r>
+        <w:br/>
         <w:t>建築をしようとする住宅が良好な景観の形成その他の地域における居住環境の維持及び向上に配慮されたものであること。</w:t>
       </w:r>
     </w:p>
     <w:p>
       <w:pPr>
-        <w:pStyle w:val="Heading6"/>
+        <w:pStyle w:val="ListBullet"/>
         <w:ind w:left="880"/>
       </w:pPr>
       <w:r>
         <w:t>四</w:t>
-      </w:r>
-    </w:p>
-    <w:p>
-      <w:pPr>
-        <w:ind w:left="880"/>
-      </w:pPr>
-      <w:r>
+        <w:br/>
         <w:t>前条第一項又は第二項の規定による認定の申請に係る長期優良住宅建築等計画にあっては、次に掲げる基準に適合すること。</w:t>
       </w:r>
     </w:p>
     <w:p>
       <w:pPr>
-        <w:pStyle w:val="Heading6"/>
+        <w:pStyle w:val="ListBullet"/>
         <w:ind w:left="880"/>
       </w:pPr>
       <w:r>
         <w:t>五</w:t>
-      </w:r>
-    </w:p>
-    <w:p>
-      <w:pPr>
-        <w:ind w:left="880"/>
-      </w:pPr>
-      <w:r>
+        <w:br/>
         <w:t>前条第三項の規定による認定の申請に係る長期優良住宅建築等計画にあっては、次に掲げる基準に適合すること。</w:t>
       </w:r>
     </w:p>
     <w:p>
       <w:pPr>
-        <w:pStyle w:val="Heading6"/>
+        <w:pStyle w:val="ListBullet"/>
         <w:ind w:left="880"/>
       </w:pPr>
       <w:r>
         <w:t>六</w:t>
-      </w:r>
-    </w:p>
-    <w:p>
-      <w:pPr>
-        <w:ind w:left="880"/>
-      </w:pPr>
-      <w:r>
+        <w:br/>
         <w:t>その他基本方針のうち第四条第二項第三号に掲げる事項に照らして適切なものであること。</w:t>
       </w:r>
     </w:p>
@@ -826,6 +690,8 @@
       </w:pPr>
       <w:r>
         <w:t>前条第一項から第三項までの規定による認定の申請をする者は、所管行政庁に対し、当該所管行政庁が当該申請に係る長期優良住宅建築等計画（住宅の建築に係る部分に限る。以下この条において同じ。）を建築主事に通知し、当該長期優良住宅建築等計画が建築基準法第六条第一項に規定する建築基準関係規定に適合するかどうかの審査を受けるよう申し出ることができる。</w:t>
+        <w:br/>
+        <w:t>この場合においては、当該申請に併せて、同項の規定による確認の申請書を提出しなければならない。</w:t>
       </w:r>
     </w:p>
     <w:p>
@@ -1001,35 +867,23 @@
     </w:p>
     <w:p>
       <w:pPr>
-        <w:pStyle w:val="Heading6"/>
+        <w:pStyle w:val="ListBullet"/>
         <w:ind w:left="880"/>
       </w:pPr>
       <w:r>
         <w:t>一</w:t>
-      </w:r>
-    </w:p>
-    <w:p>
-      <w:pPr>
-        <w:ind w:left="880"/>
-      </w:pPr>
-      <w:r>
+        <w:br/>
         <w:t>認定計画実施者の一般承継人</w:t>
       </w:r>
     </w:p>
     <w:p>
       <w:pPr>
-        <w:pStyle w:val="Heading6"/>
+        <w:pStyle w:val="ListBullet"/>
         <w:ind w:left="880"/>
       </w:pPr>
       <w:r>
         <w:t>二</w:t>
-      </w:r>
-    </w:p>
-    <w:p>
-      <w:pPr>
-        <w:ind w:left="880"/>
-      </w:pPr>
-      <w:r>
+        <w:br/>
         <w:t>認定計画実施者から、認定長期優良住宅建築等計画に基づき建築及び維持保全が行われ、又は行われた住宅（当該認定長期優良住宅建築等計画に記載された第五条第四項第四号イ（第八条第二項において準用する場合を含む。）に規定する建築後の住宅の維持保全の期間が経過したものを除く。以下「認定長期優良住宅」という。）の所有権その他当該認定長期優良住宅の建築及び維持保全に必要な権原を取得した者</w:t>
       </w:r>
     </w:p>
@@ -1121,35 +975,23 @@
     </w:p>
     <w:p>
       <w:pPr>
-        <w:pStyle w:val="Heading6"/>
+        <w:pStyle w:val="ListBullet"/>
         <w:ind w:left="880"/>
       </w:pPr>
       <w:r>
         <w:t>一</w:t>
-      </w:r>
-    </w:p>
-    <w:p>
-      <w:pPr>
-        <w:ind w:left="880"/>
-      </w:pPr>
-      <w:r>
+        <w:br/>
         <w:t>認定計画実施者が前条の規定による命令に違反したとき。</w:t>
       </w:r>
     </w:p>
     <w:p>
       <w:pPr>
-        <w:pStyle w:val="Heading6"/>
+        <w:pStyle w:val="ListBullet"/>
         <w:ind w:left="880"/>
       </w:pPr>
       <w:r>
         <w:t>二</w:t>
-      </w:r>
-    </w:p>
-    <w:p>
-      <w:pPr>
-        <w:ind w:left="880"/>
-      </w:pPr>
-      <w:r>
+        <w:br/>
         <w:t>認定計画実施者から認定長期優良住宅建築等計画に基づく住宅の建築又は維持保全を取りやめる旨の申出があったとき。</w:t>
       </w:r>
     </w:p>
@@ -1337,6 +1179,18 @@
       </w:r>
     </w:p>
     <w:p>
+      <w:pPr>
+        <w:pStyle w:val="Heading5"/>
+        <w:ind w:left="440"/>
+      </w:pPr>
+      <w:r>
+        <w:t>１</w:t>
+      </w:r>
+    </w:p>
+    <w:p>
+      <w:pPr>
+        <w:ind w:left="440"/>
+      </w:pPr>
       <w:r>
         <w:t>この法律は、公布の日から起算して六月を超えない範囲内において政令で定める日から施行する。</w:t>
       </w:r>
@@ -1368,7 +1222,7 @@
         <w:pStyle w:val="Heading1"/>
       </w:pPr>
       <w:r>
-        <w:t>附　則（平成二一年五月二〇日法律第三八号）</w:t>
+        <w:t>附則（平成二一年五月二〇日法律第三八号）</w:t>
       </w:r>
     </w:p>
     <w:p>
@@ -1394,7 +1248,7 @@
         <w:pStyle w:val="Heading1"/>
       </w:pPr>
       <w:r>
-        <w:t>附　則（平成二三年四月二八日法律第三二号）</w:t>
+        <w:t>附則（平成二三年四月二八日法律第三二号）</w:t>
       </w:r>
     </w:p>
     <w:p>
@@ -1420,7 +1274,7 @@
         <w:pStyle w:val="Heading1"/>
       </w:pPr>
       <w:r>
-        <w:t>附　則（平成二六年六月四日法律第五四号）</w:t>
+        <w:t>附則（平成二六年六月四日法律第五四号）</w:t>
       </w:r>
     </w:p>
     <w:p>
@@ -1456,7 +1310,7 @@
     </w:pPr>
     <w:r>
       <w:tab/>
-      <w:t>WeGov v0.1 - FTS141</w:t>
+      <w:t>WeGov v0.2 - FTS141</w:t>
     </w:r>
   </w:p>
 </w:ftr>
